--- a/Files/Meetings/Project-wide/2019-02-21.docx
+++ b/Files/Meetings/Project-wide/2019-02-21.docx
@@ -15,8 +15,6 @@
         </w:rPr>
         <w:t>2019-02-21</w:t>
       </w:r>
-      <w:bookmarkStart w:id="0" w:name="_GoBack"/>
-      <w:bookmarkEnd w:id="0"/>
       <w:r>
         <w:rPr>
           <w:lang w:val="en-US"/>
@@ -90,6 +88,19 @@
         </w:rPr>
         <w:tab/>
         <w:t>- Léo is going to present his work on Capella</w:t>
+      </w:r>
+    </w:p>
+    <w:p>
+      <w:pPr>
+        <w:rPr>
+          <w:lang w:val="en-US"/>
+        </w:rPr>
+      </w:pPr>
+      <w:r>
+        <w:rPr>
+          <w:lang w:val="en-US"/>
+        </w:rPr>
+        <w:t>Specials guests are here: Clément Lacoste (helping with comms) and 2 press members for writing an article about TOLOSAT.</w:t>
       </w:r>
     </w:p>
     <w:p>
@@ -258,6 +269,12 @@
                 <w:lang w:val="en-US"/>
               </w:rPr>
             </w:pPr>
+            <w:r>
+              <w:rPr>
+                <w:lang w:val="en-US"/>
+              </w:rPr>
+              <w:t>2</w:t>
+            </w:r>
           </w:p>
         </w:tc>
       </w:tr>
@@ -290,6 +307,12 @@
                 <w:lang w:val="en-US"/>
               </w:rPr>
             </w:pPr>
+            <w:r>
+              <w:rPr>
+                <w:lang w:val="en-US"/>
+              </w:rPr>
+              <w:t>3</w:t>
+            </w:r>
           </w:p>
         </w:tc>
       </w:tr>
@@ -322,6 +345,12 @@
                 <w:lang w:val="en-US"/>
               </w:rPr>
             </w:pPr>
+            <w:r>
+              <w:rPr>
+                <w:lang w:val="en-US"/>
+              </w:rPr>
+              <w:t>3</w:t>
+            </w:r>
           </w:p>
         </w:tc>
       </w:tr>
@@ -354,6 +383,12 @@
                 <w:lang w:val="en-US"/>
               </w:rPr>
             </w:pPr>
+            <w:r>
+              <w:rPr>
+                <w:lang w:val="en-US"/>
+              </w:rPr>
+              <w:t>3 (IR) / 0</w:t>
+            </w:r>
           </w:p>
         </w:tc>
       </w:tr>
@@ -386,6 +421,12 @@
                 <w:lang w:val="en-US"/>
               </w:rPr>
             </w:pPr>
+            <w:r>
+              <w:rPr>
+                <w:lang w:val="en-US"/>
+              </w:rPr>
+              <w:t>2</w:t>
+            </w:r>
           </w:p>
         </w:tc>
       </w:tr>
@@ -418,6 +459,12 @@
                 <w:lang w:val="en-US"/>
               </w:rPr>
             </w:pPr>
+            <w:r>
+              <w:rPr>
+                <w:lang w:val="en-US"/>
+              </w:rPr>
+              <w:t>1 (also in SE)</w:t>
+            </w:r>
           </w:p>
         </w:tc>
       </w:tr>
@@ -450,6 +497,12 @@
                 <w:lang w:val="en-US"/>
               </w:rPr>
             </w:pPr>
+            <w:r>
+              <w:rPr>
+                <w:lang w:val="en-US"/>
+              </w:rPr>
+              <w:t>4</w:t>
+            </w:r>
           </w:p>
         </w:tc>
       </w:tr>
@@ -482,6 +535,12 @@
                 <w:lang w:val="en-US"/>
               </w:rPr>
             </w:pPr>
+            <w:r>
+              <w:rPr>
+                <w:lang w:val="en-US"/>
+              </w:rPr>
+              <w:t>3</w:t>
+            </w:r>
           </w:p>
         </w:tc>
       </w:tr>
@@ -514,6 +573,12 @@
                 <w:lang w:val="en-US"/>
               </w:rPr>
             </w:pPr>
+            <w:r>
+              <w:rPr>
+                <w:lang w:val="en-US"/>
+              </w:rPr>
+              <w:t>2</w:t>
+            </w:r>
           </w:p>
         </w:tc>
       </w:tr>
@@ -540,6 +605,12 @@
                 <w:lang w:val="en-US"/>
               </w:rPr>
             </w:pPr>
+            <w:r>
+              <w:rPr>
+                <w:lang w:val="en-US"/>
+              </w:rPr>
+              <w:t>23</w:t>
+            </w:r>
           </w:p>
         </w:tc>
       </w:tr>
@@ -569,6 +640,109 @@
     <w:p>
       <w:pPr>
         <w:rPr>
+          <w:lang w:val="en-US"/>
+        </w:rPr>
+      </w:pPr>
+      <w:r>
+        <w:rPr>
+          <w:b/>
+          <w:lang w:val="en-US"/>
+        </w:rPr>
+        <w:t xml:space="preserve">ADCS: </w:t>
+      </w:r>
+      <w:r>
+        <w:rPr>
+          <w:b/>
+          <w:lang w:val="en-US"/>
+        </w:rPr>
+        <w:t xml:space="preserve">6 modes: </w:t>
+      </w:r>
+      <w:r>
+        <w:rPr>
+          <w:lang w:val="en-US"/>
+        </w:rPr>
+        <w:t>detumbling/safe/idle (unused)/grav/iridium/data transfer</w:t>
+      </w:r>
+    </w:p>
+    <w:p>
+      <w:pPr>
+        <w:rPr>
+          <w:lang w:val="en-US"/>
+        </w:rPr>
+      </w:pPr>
+      <w:r>
+        <w:rPr>
+          <w:i/>
+          <w:lang w:val="en-US"/>
+        </w:rPr>
+        <w:t xml:space="preserve">Information required: </w:t>
+      </w:r>
+      <w:r>
+        <w:rPr>
+          <w:lang w:val="en-US"/>
+        </w:rPr>
+        <w:t>Iridium mission accuracy and stability requirements, power information about eclipse, position of antennas and solar panels</w:t>
+      </w:r>
+    </w:p>
+    <w:p>
+      <w:pPr>
+        <w:rPr>
+          <w:lang w:val="en-US"/>
+        </w:rPr>
+      </w:pPr>
+      <w:r>
+        <w:rPr>
+          <w:lang w:val="en-US"/>
+        </w:rPr>
+        <w:t>Attitude determination: &lt; 2°</w:t>
+      </w:r>
+    </w:p>
+    <w:p>
+      <w:pPr>
+        <w:rPr>
+          <w:lang w:val="en-US"/>
+        </w:rPr>
+      </w:pPr>
+      <w:r>
+        <w:rPr>
+          <w:b/>
+          <w:lang w:val="en-US"/>
+        </w:rPr>
+        <w:t xml:space="preserve">Gravimetry: </w:t>
+      </w:r>
+      <w:r>
+        <w:rPr>
+          <w:lang w:val="en-US"/>
+        </w:rPr>
+        <w:t>payload can be switched off during eclipse without damaging the mission</w:t>
+      </w:r>
+    </w:p>
+    <w:p>
+      <w:pPr>
+        <w:rPr>
+          <w:lang w:val="en-US"/>
+        </w:rPr>
+      </w:pPr>
+      <w:r>
+        <w:rPr>
+          <w:b/>
+          <w:lang w:val="en-US"/>
+        </w:rPr>
+        <w:t xml:space="preserve">Power: </w:t>
+      </w:r>
+      <w:r>
+        <w:rPr>
+          <w:lang w:val="en-US"/>
+        </w:rPr>
+        <w:t>simulation (Matlab) is ongoing with false data at the moment.</w:t>
+      </w:r>
+      <w:bookmarkStart w:id="0" w:name="_GoBack"/>
+      <w:bookmarkEnd w:id="0"/>
+    </w:p>
+    <w:p>
+      <w:pPr>
+        <w:rPr>
+          <w:b/>
           <w:lang w:val="en-US"/>
         </w:rPr>
       </w:pPr>
